--- a/doc/界面设计文档.docx
+++ b/doc/界面设计文档.docx
@@ -106,9 +106,6 @@
       <w:pPr>
         <w:pStyle w:val="a3"/>
         <w:ind w:left="360" w:firstLineChars="50" w:firstLine="105"/>
-        <w:rPr>
-          <w:rFonts w:hint="eastAsia"/>
-        </w:rPr>
       </w:pPr>
       <w:r>
         <w:rPr>
@@ -406,9 +403,6 @@
           <w:numId w:val="4"/>
         </w:numPr>
         <w:ind w:firstLineChars="0"/>
-        <w:rPr>
-          <w:rFonts w:hint="eastAsia"/>
-        </w:rPr>
       </w:pPr>
       <w:r>
         <w:rPr>
@@ -439,25 +433,171 @@
           <w:rFonts w:hint="eastAsia"/>
         </w:rPr>
         <w:t>测试结束后将之前预置的数据撤回。</w:t>
+      </w:r>
+    </w:p>
+    <w:p>
+      <w:r>
+        <w:rPr>
+          <w:rFonts w:hint="eastAsia"/>
+        </w:rPr>
+        <w:t xml:space="preserve"> </w:t>
+      </w:r>
+      <w:r>
+        <w:t xml:space="preserve">        </w:t>
+      </w:r>
+    </w:p>
+    <w:p/>
+    <w:p>
+      <w:r>
+        <w:rPr>
+          <w:rFonts w:hint="eastAsia"/>
+        </w:rPr>
+        <w:t xml:space="preserve">例如添加一个预置文件的编辑框，那么最终是需要把它存到 </w:t>
+      </w:r>
+      <w:r>
+        <w:t>Excel</w:t>
+      </w:r>
+      <w:r>
+        <w:rPr>
+          <w:rFonts w:hint="eastAsia"/>
+        </w:rPr>
+        <w:t>里，会存到一个set</w:t>
+      </w:r>
+      <w:r>
+        <w:t>_file</w:t>
+      </w:r>
+      <w:r>
+        <w:rPr>
+          <w:rFonts w:hint="eastAsia"/>
+        </w:rPr>
+        <w:t>的表中（没有则新建一个）。执行的时候pyhon脚本会读取里面的信息，去创建这个文件。</w:t>
+      </w:r>
+    </w:p>
+    <w:p>
+      <w:r>
+        <w:rPr>
+          <w:rFonts w:hint="eastAsia"/>
+        </w:rPr>
+        <w:t>例如文件编辑框里需要填：</w:t>
+      </w:r>
+    </w:p>
+    <w:p>
+      <w:pPr>
+        <w:rPr>
+          <w:rFonts w:hint="eastAsia"/>
+        </w:rPr>
+      </w:pPr>
+      <w:r>
+        <w:rPr>
+          <w:rFonts w:hint="eastAsia"/>
+        </w:rPr>
+        <w:t>t</w:t>
+      </w:r>
+      <w:r>
+        <w:t>ype</w:t>
+      </w:r>
+      <w:r>
+        <w:rPr>
+          <w:rFonts w:hint="eastAsia"/>
+        </w:rPr>
+        <w:t>：</w:t>
+      </w:r>
+      <w:r>
+        <w:t>[xxx]</w:t>
+      </w:r>
+    </w:p>
+    <w:p>
+      <w:r>
+        <w:t>data</w:t>
+      </w:r>
+      <w:r>
+        <w:rPr>
+          <w:rFonts w:hint="eastAsia"/>
+        </w:rPr>
+        <w:t>：[</w:t>
+      </w:r>
+      <w:r>
+        <w:t>xxx</w:t>
+      </w:r>
+      <w:r>
+        <w:t>]</w:t>
+      </w:r>
+    </w:p>
+    <w:p>
+      <w:r>
+        <w:t>host</w:t>
+      </w:r>
+      <w:r>
+        <w:rPr>
+          <w:rFonts w:hint="eastAsia"/>
+        </w:rPr>
+        <w:t>：[</w:t>
+      </w:r>
+      <w:r>
+        <w:t>xxx]</w:t>
+      </w:r>
+    </w:p>
+    <w:p>
+      <w:r>
+        <w:lastRenderedPageBreak/>
+        <w:t>port</w:t>
+      </w:r>
+      <w:r>
+        <w:rPr>
+          <w:rFonts w:hint="eastAsia"/>
+        </w:rPr>
+        <w:t>:</w:t>
       </w:r>
       <w:bookmarkStart w:id="0" w:name="_GoBack"/>
       <w:bookmarkEnd w:id="0"/>
-    </w:p>
-    <w:p>
-      <w:pPr>
-        <w:rPr>
-          <w:rFonts w:hint="eastAsia"/>
-        </w:rPr>
-      </w:pPr>
-      <w:r>
-        <w:rPr>
-          <w:rFonts w:hint="eastAsia"/>
-        </w:rPr>
-        <w:t xml:space="preserve"> </w:t>
-      </w:r>
-      <w:r>
-        <w:t xml:space="preserve">        </w:t>
-      </w:r>
+      <w:r>
+        <w:t xml:space="preserve"> [xxxx]</w:t>
+      </w:r>
+    </w:p>
+    <w:p>
+      <w:r>
+        <w:t>src_file</w:t>
+      </w:r>
+      <w:r>
+        <w:rPr>
+          <w:rFonts w:hint="eastAsia"/>
+        </w:rPr>
+        <w:t>:</w:t>
+      </w:r>
+      <w:r>
+        <w:t>[xxx]</w:t>
+      </w:r>
+    </w:p>
+    <w:p>
+      <w:r>
+        <w:t>pwd</w:t>
+      </w:r>
+      <w:r>
+        <w:t>:[xxx]</w:t>
+      </w:r>
+    </w:p>
+    <w:p>
+      <w:r>
+        <w:t>des_file</w:t>
+      </w:r>
+      <w:r>
+        <w:t>:[xxxx]</w:t>
+      </w:r>
+    </w:p>
+    <w:p>
+      <w:r>
+        <w:t>write_way</w:t>
+      </w:r>
+      <w:r>
+        <w:t>:[xxx]</w:t>
+      </w:r>
+    </w:p>
+    <w:p>
+      <w:pPr>
+        <w:rPr>
+          <w:rFonts w:hint="eastAsia"/>
+        </w:rPr>
+      </w:pPr>
     </w:p>
     <w:sectPr>
       <w:pgSz w:w="11906" w:h="16838"/>
@@ -962,6 +1102,7 @@
     <w:lsdException w:name="HTML Sample" w:semiHidden="1" w:unhideWhenUsed="1"/>
     <w:lsdException w:name="HTML Typewriter" w:semiHidden="1" w:unhideWhenUsed="1"/>
     <w:lsdException w:name="HTML Variable" w:semiHidden="1" w:unhideWhenUsed="1"/>
+    <w:lsdException w:name="Normal Table" w:semiHidden="1" w:unhideWhenUsed="1"/>
     <w:lsdException w:name="annotation subject" w:semiHidden="1" w:unhideWhenUsed="1"/>
     <w:lsdException w:name="No List" w:semiHidden="1" w:unhideWhenUsed="1"/>
     <w:lsdException w:name="Outline List 1" w:semiHidden="1" w:unhideWhenUsed="1"/>
@@ -1008,8 +1149,10 @@
     <w:lsdException w:name="Table Subtle 2" w:semiHidden="1" w:unhideWhenUsed="1"/>
     <w:lsdException w:name="Table Web 1" w:semiHidden="1" w:unhideWhenUsed="1"/>
     <w:lsdException w:name="Table Web 2" w:semiHidden="1" w:unhideWhenUsed="1"/>
+    <w:lsdException w:name="Table Web 3" w:semiHidden="1" w:unhideWhenUsed="1"/>
     <w:lsdException w:name="Balloon Text" w:semiHidden="1" w:unhideWhenUsed="1"/>
     <w:lsdException w:name="Table Grid" w:uiPriority="39"/>
+    <w:lsdException w:name="Table Theme" w:semiHidden="1" w:unhideWhenUsed="1"/>
     <w:lsdException w:name="Placeholder Text" w:semiHidden="1"/>
     <w:lsdException w:name="No Spacing" w:uiPriority="1" w:qFormat="1"/>
     <w:lsdException w:name="Light Shading" w:uiPriority="60"/>
